--- a/alek-broman-resume.docx
+++ b/alek-broman-resume.docx
@@ -705,6 +705,26 @@
                 <w:sz w:val="20"/>
                 <w:szCs w:val="20"/>
               </w:rPr>
+              <w:t>G</w:t>
+            </w:r>
+            <w:bookmarkStart w:id="0" w:name="_GoBack"/>
+            <w:bookmarkEnd w:id="0"/>
+            <w:r>
+              <w:rPr>
+                <w:b/>
+                <w:bCs/>
+                <w:sz w:val="20"/>
+                <w:szCs w:val="20"/>
+              </w:rPr>
+              <w:t xml:space="preserve">E </w:t>
+            </w:r>
+            <w:r>
+              <w:rPr>
+                <w:b/>
+                <w:bCs/>
+                <w:sz w:val="20"/>
+                <w:szCs w:val="20"/>
+              </w:rPr>
               <w:t xml:space="preserve">F110 </w:t>
             </w:r>
             <w:r>
@@ -1046,16 +1066,7 @@
                 <w:sz w:val="20"/>
                 <w:szCs w:val="20"/>
               </w:rPr>
-              <w:t>knot tying; fungi; card tricks; aerospace propulsion systems; progressive metal; car modifications; longboarding; firearm</w:t>
-            </w:r>
-            <w:bookmarkStart w:id="0" w:name="_GoBack"/>
-            <w:bookmarkEnd w:id="0"/>
-            <w:r>
-              <w:rPr>
-                <w:sz w:val="20"/>
-                <w:szCs w:val="20"/>
-              </w:rPr>
-              <w:t>s</w:t>
+              <w:t>knot tying; fungi; card tricks; aerospace propulsion systems; progressive metal; car modifications; longboarding; firearms</w:t>
             </w:r>
           </w:p>
         </w:tc>
@@ -27505,6 +27516,7 @@
     <w:rsid w:val="000568D6"/>
     <w:rsid w:val="0027353F"/>
     <w:rsid w:val="00374FD6"/>
+    <w:rsid w:val="00562146"/>
     <w:rsid w:val="00805F4E"/>
     <w:rsid w:val="00EA3ECE"/>
   </w:rsids>

--- a/alek-broman-resume.docx
+++ b/alek-broman-resume.docx
@@ -406,7 +406,18 @@
                 <w:sz w:val="20"/>
                 <w:szCs w:val="20"/>
               </w:rPr>
-              <w:t>BMT Honor Award: Placed Top 5 of 1000 Trainees - 99.995th Percentile</w:t>
+              <w:t>BMT Honor Award: Placed Top 5 of 1000 Traine</w:t>
+            </w:r>
+            <w:bookmarkStart w:id="0" w:name="_GoBack"/>
+            <w:bookmarkEnd w:id="0"/>
+            <w:r>
+              <w:rPr>
+                <w:b w:val="0"/>
+                <w:bCs/>
+                <w:sz w:val="20"/>
+                <w:szCs w:val="20"/>
+              </w:rPr>
+              <w:t>es</w:t>
             </w:r>
           </w:p>
           <w:p>
@@ -705,18 +716,7 @@
                 <w:sz w:val="20"/>
                 <w:szCs w:val="20"/>
               </w:rPr>
-              <w:t>G</w:t>
-            </w:r>
-            <w:bookmarkStart w:id="0" w:name="_GoBack"/>
-            <w:bookmarkEnd w:id="0"/>
-            <w:r>
-              <w:rPr>
-                <w:b/>
-                <w:bCs/>
-                <w:sz w:val="20"/>
-                <w:szCs w:val="20"/>
-              </w:rPr>
-              <w:t xml:space="preserve">E </w:t>
+              <w:t xml:space="preserve">GE </w:t>
             </w:r>
             <w:r>
               <w:rPr>
@@ -27515,6 +27515,7 @@
     <w:rsidRoot w:val="000568D6"/>
     <w:rsid w:val="000568D6"/>
     <w:rsid w:val="0027353F"/>
+    <w:rsid w:val="00374FAB"/>
     <w:rsid w:val="00374FD6"/>
     <w:rsid w:val="00562146"/>
     <w:rsid w:val="00805F4E"/>

--- a/alek-broman-resume.docx
+++ b/alek-broman-resume.docx
@@ -406,18 +406,7 @@
                 <w:sz w:val="20"/>
                 <w:szCs w:val="20"/>
               </w:rPr>
-              <w:t>BMT Honor Award: Placed Top 5 of 1000 Traine</w:t>
-            </w:r>
-            <w:bookmarkStart w:id="0" w:name="_GoBack"/>
-            <w:bookmarkEnd w:id="0"/>
-            <w:r>
-              <w:rPr>
-                <w:b w:val="0"/>
-                <w:bCs/>
-                <w:sz w:val="20"/>
-                <w:szCs w:val="20"/>
-              </w:rPr>
-              <w:t>es</w:t>
+              <w:t>BMT Honor Award: Placed Top 5 of 1000 Trainees</w:t>
             </w:r>
           </w:p>
           <w:p>
@@ -978,7 +967,23 @@
                 <w:sz w:val="20"/>
                 <w:szCs w:val="20"/>
               </w:rPr>
-              <w:t>Lightsaber Dueling</w:t>
+              <w:t>Lightsa</w:t>
+            </w:r>
+            <w:bookmarkStart w:id="0" w:name="_GoBack"/>
+            <w:bookmarkEnd w:id="0"/>
+            <w:r>
+              <w:rPr>
+                <w:sz w:val="20"/>
+                <w:szCs w:val="20"/>
+              </w:rPr>
+              <w:t xml:space="preserve">ber </w:t>
+            </w:r>
+            <w:r>
+              <w:rPr>
+                <w:sz w:val="20"/>
+                <w:szCs w:val="20"/>
+              </w:rPr>
+              <w:t>Combat</w:t>
             </w:r>
           </w:p>
         </w:tc>
@@ -27519,6 +27524,7 @@
     <w:rsid w:val="00374FD6"/>
     <w:rsid w:val="00562146"/>
     <w:rsid w:val="00805F4E"/>
+    <w:rsid w:val="00DB1CB2"/>
     <w:rsid w:val="00EA3ECE"/>
   </w:rsids>
   <m:mathPr>

--- a/alek-broman-resume.docx
+++ b/alek-broman-resume.docx
@@ -5,7 +5,7 @@
     <w:tbl>
       <w:tblPr>
         <w:tblStyle w:val="TableGrid"/>
-        <w:tblW w:w="5000" w:type="pct"/>
+        <w:tblW w:w="0" w:type="auto"/>
         <w:tblBorders>
           <w:top w:val="none" w:sz="0" w:space="0" w:color="auto"/>
           <w:left w:val="none" w:sz="0" w:space="0" w:color="auto"/>
@@ -22,12 +22,12 @@
         <w:tblDescription w:val="Resume layout tables - first table is the title, second table is main part of the resume"/>
       </w:tblPr>
       <w:tblGrid>
-        <w:gridCol w:w="10800"/>
+        <w:gridCol w:w="9912"/>
       </w:tblGrid>
       <w:tr>
         <w:tc>
           <w:tcPr>
-            <w:tcW w:w="8630" w:type="dxa"/>
+            <w:tcW w:w="0" w:type="auto"/>
           </w:tcPr>
           <w:sdt>
             <w:sdtPr>
@@ -68,6 +68,62 @@
             <w:pPr>
               <w:pStyle w:val="ContactInformation"/>
             </w:pPr>
+            <w:r>
+              <w:rPr>
+                <w:noProof/>
+                <w:sz w:val="20"/>
+                <w:szCs w:val="20"/>
+              </w:rPr>
+              <w:drawing>
+                <wp:anchor distT="0" distB="0" distL="114300" distR="114300" simplePos="0" relativeHeight="251658240" behindDoc="1" locked="0" layoutInCell="1" allowOverlap="1" wp14:anchorId="5FE9F2EB" wp14:editId="49F90B88">
+                  <wp:simplePos x="0" y="0"/>
+                  <wp:positionH relativeFrom="column">
+                    <wp:posOffset>-960120</wp:posOffset>
+                  </wp:positionH>
+                  <wp:positionV relativeFrom="paragraph">
+                    <wp:posOffset>-155592</wp:posOffset>
+                  </wp:positionV>
+                  <wp:extent cx="405765" cy="405765"/>
+                  <wp:effectExtent l="0" t="0" r="0" b="0"/>
+                  <wp:wrapNone/>
+                  <wp:docPr id="1" name="Picture 1"/>
+                  <wp:cNvGraphicFramePr>
+                    <a:graphicFrameLocks xmlns:a="http://schemas.openxmlformats.org/drawingml/2006/main" noChangeAspect="1"/>
+                  </wp:cNvGraphicFramePr>
+                  <a:graphic xmlns:a="http://schemas.openxmlformats.org/drawingml/2006/main">
+                    <a:graphicData uri="http://schemas.openxmlformats.org/drawingml/2006/picture">
+                      <pic:pic xmlns:pic="http://schemas.openxmlformats.org/drawingml/2006/picture">
+                        <pic:nvPicPr>
+                          <pic:cNvPr id="1" name="image.png"/>
+                          <pic:cNvPicPr/>
+                        </pic:nvPicPr>
+                        <pic:blipFill>
+                          <a:blip r:embed="rId8">
+                            <a:extLst>
+                              <a:ext uri="{28A0092B-C50C-407E-A947-70E740481C1C}">
+                                <a14:useLocalDpi xmlns:a14="http://schemas.microsoft.com/office/drawing/2010/main" val="0"/>
+                              </a:ext>
+                            </a:extLst>
+                          </a:blip>
+                          <a:stretch>
+                            <a:fillRect/>
+                          </a:stretch>
+                        </pic:blipFill>
+                        <pic:spPr>
+                          <a:xfrm>
+                            <a:off x="0" y="0"/>
+                            <a:ext cx="405765" cy="405765"/>
+                          </a:xfrm>
+                          <a:prstGeom prst="rect">
+                            <a:avLst/>
+                          </a:prstGeom>
+                        </pic:spPr>
+                      </pic:pic>
+                    </a:graphicData>
+                  </a:graphic>
+                </wp:anchor>
+              </w:drawing>
+            </w:r>
             <w:sdt>
               <w:sdtPr>
                 <w:rPr>
@@ -262,7 +318,16 @@
                 <w:sz w:val="20"/>
                 <w:szCs w:val="20"/>
               </w:rPr>
-              <w:t xml:space="preserve">F-16 </w:t>
+              <w:t>F-</w:t>
+            </w:r>
+            <w:bookmarkStart w:id="0" w:name="_GoBack"/>
+            <w:bookmarkEnd w:id="0"/>
+            <w:r>
+              <w:rPr>
+                <w:sz w:val="20"/>
+                <w:szCs w:val="20"/>
+              </w:rPr>
+              <w:t xml:space="preserve">16 </w:t>
             </w:r>
             <w:r>
               <w:rPr>
@@ -967,16 +1032,7 @@
                 <w:sz w:val="20"/>
                 <w:szCs w:val="20"/>
               </w:rPr>
-              <w:t>Lightsa</w:t>
-            </w:r>
-            <w:bookmarkStart w:id="0" w:name="_GoBack"/>
-            <w:bookmarkEnd w:id="0"/>
-            <w:r>
-              <w:rPr>
-                <w:sz w:val="20"/>
-                <w:szCs w:val="20"/>
-              </w:rPr>
-              <w:t xml:space="preserve">ber </w:t>
+              <w:t xml:space="preserve">Lightsaber </w:t>
             </w:r>
             <w:r>
               <w:rPr>
@@ -1079,7 +1135,7 @@
     </w:tbl>
     <w:p/>
     <w:sectPr>
-      <w:footerReference w:type="default" r:id="rId8"/>
+      <w:footerReference w:type="default" r:id="rId9"/>
       <w:pgSz w:w="12240" w:h="15840"/>
       <w:pgMar w:top="720" w:right="720" w:bottom="720" w:left="720" w:header="576" w:footer="576" w:gutter="0"/>
       <w:cols w:space="720"/>
@@ -27425,7 +27481,7 @@
     <w:charset w:val="00"/>
     <w:family w:val="roman"/>
     <w:pitch w:val="variable"/>
-    <w:sig w:usb0="E0002EFF" w:usb1="C000785B" w:usb2="00000009" w:usb3="00000000" w:csb0="000001FF" w:csb1="00000000"/>
+    <w:sig w:usb0="E0002AFF" w:usb1="C0007843" w:usb2="00000009" w:usb3="00000000" w:csb0="000001FF" w:csb1="00000000"/>
   </w:font>
   <w:font w:name="Courier New">
     <w:panose1 w:val="02070309020205020404"/>
@@ -27490,7 +27546,7 @@
     <w:charset w:val="00"/>
     <w:family w:val="swiss"/>
     <w:pitch w:val="variable"/>
-    <w:sig w:usb0="E4002EFF" w:usb1="C000247B" w:usb2="00000009" w:usb3="00000000" w:csb0="000001FF" w:csb1="00000000"/>
+    <w:sig w:usb0="E0002AFF" w:usb1="4000ACFF" w:usb2="00000001" w:usb3="00000000" w:csb0="000001FF" w:csb1="00000000"/>
   </w:font>
   <w:font w:name="Calibri Light">
     <w:panose1 w:val="020F0302020204030204"/>
@@ -27519,6 +27575,7 @@
   <w:rsids>
     <w:rsidRoot w:val="000568D6"/>
     <w:rsid w:val="000568D6"/>
+    <w:rsid w:val="000B562B"/>
     <w:rsid w:val="0027353F"/>
     <w:rsid w:val="00374FAB"/>
     <w:rsid w:val="00374FD6"/>

--- a/alek-broman-resume.docx
+++ b/alek-broman-resume.docx
@@ -75,7 +75,7 @@
                 <w:szCs w:val="20"/>
               </w:rPr>
               <w:drawing>
-                <wp:anchor distT="0" distB="0" distL="114300" distR="114300" simplePos="0" relativeHeight="251658240" behindDoc="1" locked="0" layoutInCell="1" allowOverlap="1" wp14:anchorId="5FE9F2EB" wp14:editId="49F90B88">
+                <wp:anchor distT="0" distB="0" distL="114300" distR="114300" simplePos="0" relativeHeight="251658240" behindDoc="1" locked="0" layoutInCell="1" allowOverlap="1" wp14:anchorId="5FE9F2EB" wp14:editId="3F1EF1D7">
                   <wp:simplePos x="0" y="0"/>
                   <wp:positionH relativeFrom="column">
                     <wp:posOffset>-960120</wp:posOffset>
@@ -86,7 +86,9 @@
                   <wp:extent cx="405765" cy="405765"/>
                   <wp:effectExtent l="0" t="0" r="0" b="0"/>
                   <wp:wrapNone/>
-                  <wp:docPr id="1" name="Picture 1"/>
+                  <wp:docPr id="1" name="Picture 1">
+                    <a:hlinkClick xmlns:a="http://schemas.openxmlformats.org/drawingml/2006/main" r:id="rId8"/>
+                  </wp:docPr>
                   <wp:cNvGraphicFramePr>
                     <a:graphicFrameLocks xmlns:a="http://schemas.openxmlformats.org/drawingml/2006/main" noChangeAspect="1"/>
                   </wp:cNvGraphicFramePr>
@@ -94,11 +96,13 @@
                     <a:graphicData uri="http://schemas.openxmlformats.org/drawingml/2006/picture">
                       <pic:pic xmlns:pic="http://schemas.openxmlformats.org/drawingml/2006/picture">
                         <pic:nvPicPr>
-                          <pic:cNvPr id="1" name="image.png"/>
+                          <pic:cNvPr id="1" name="Picture 1">
+                            <a:hlinkClick r:id="rId8"/>
+                          </pic:cNvPr>
                           <pic:cNvPicPr/>
                         </pic:nvPicPr>
                         <pic:blipFill>
-                          <a:blip r:embed="rId8">
+                          <a:blip r:embed="rId9">
                             <a:extLst>
                               <a:ext uri="{28A0092B-C50C-407E-A947-70E740481C1C}">
                                 <a14:useLocalDpi xmlns:a14="http://schemas.microsoft.com/office/drawing/2010/main" val="0"/>
@@ -318,16 +322,7 @@
                 <w:sz w:val="20"/>
                 <w:szCs w:val="20"/>
               </w:rPr>
-              <w:t>F-</w:t>
-            </w:r>
-            <w:bookmarkStart w:id="0" w:name="_GoBack"/>
-            <w:bookmarkEnd w:id="0"/>
-            <w:r>
-              <w:rPr>
-                <w:sz w:val="20"/>
-                <w:szCs w:val="20"/>
-              </w:rPr>
-              <w:t xml:space="preserve">16 </w:t>
+              <w:t xml:space="preserve">F-16 </w:t>
             </w:r>
             <w:r>
               <w:rPr>
@@ -583,6 +578,8 @@
               </w:rPr>
               <w:t>Small Arms Expert Marksmanship Award</w:t>
             </w:r>
+            <w:bookmarkStart w:id="0" w:name="_GoBack"/>
+            <w:bookmarkEnd w:id="0"/>
           </w:p>
         </w:tc>
       </w:tr>
@@ -1135,7 +1132,7 @@
     </w:tbl>
     <w:p/>
     <w:sectPr>
-      <w:footerReference w:type="default" r:id="rId9"/>
+      <w:footerReference w:type="default" r:id="rId10"/>
       <w:pgSz w:w="12240" w:h="15840"/>
       <w:pgMar w:top="720" w:right="720" w:bottom="720" w:left="720" w:header="576" w:footer="576" w:gutter="0"/>
       <w:cols w:space="720"/>
@@ -27579,6 +27576,7 @@
     <w:rsid w:val="0027353F"/>
     <w:rsid w:val="00374FAB"/>
     <w:rsid w:val="00374FD6"/>
+    <w:rsid w:val="003F0BA5"/>
     <w:rsid w:val="00562146"/>
     <w:rsid w:val="00805F4E"/>
     <w:rsid w:val="00DB1CB2"/>

--- a/alek-broman-resume.docx
+++ b/alek-broman-resume.docx
@@ -210,35 +210,36 @@
               </w:rPr>
               <w:t xml:space="preserve"> </w:t>
             </w:r>
-            <w:sdt>
-              <w:sdtPr>
+            <w:r>
+              <w:rPr>
+                <w:color w:val="auto"/>
+                <w:sz w:val="20"/>
+                <w:szCs w:val="28"/>
+              </w:rPr>
+              <w:t xml:space="preserve">alek@polymods.com – </w:t>
+            </w:r>
+            <w:hyperlink r:id="rId10" w:history="1">
+              <w:r>
                 <w:rPr>
-                  <w:color w:val="auto"/>
+                  <w:rStyle w:val="Hyperlink"/>
                   <w:sz w:val="20"/>
                   <w:szCs w:val="28"/>
+                  <w:u w:val="none"/>
                 </w:rPr>
-                <w:alias w:val="Enter email:"/>
-                <w:tag w:val="Enter email:"/>
-                <w:id w:val="-347328397"/>
-                <w:placeholder>
-                  <w:docPart w:val="3B9887B9C63547B298E4B93325507A18"/>
-                </w:placeholder>
-                <w:dataBinding w:prefixMappings="xmlns:ns0='http://schemas.microsoft.com/office/2006/coverPageProps' " w:xpath="/ns0:CoverPageProperties[1]/ns0:CompanyFax[1]" w:storeItemID="{55AF091B-3C7A-41E3-B477-F2FDAA23CFDA}"/>
-                <w15:appearance w15:val="hidden"/>
-                <w:text w:multiLine="1"/>
-              </w:sdtPr>
-              <w:sdtEndPr/>
-              <w:sdtContent>
-                <w:r>
-                  <w:rPr>
-                    <w:color w:val="auto"/>
-                    <w:sz w:val="20"/>
-                    <w:szCs w:val="28"/>
-                  </w:rPr>
-                  <w:t>alek@polymods.com – linkedin.com/in/alek-broman</w:t>
-                </w:r>
-              </w:sdtContent>
-            </w:sdt>
+                <w:t>linkedin.com/in/</w:t>
+              </w:r>
+              <w:proofErr w:type="spellStart"/>
+              <w:r>
+                <w:rPr>
+                  <w:rStyle w:val="Hyperlink"/>
+                  <w:sz w:val="20"/>
+                  <w:szCs w:val="28"/>
+                  <w:u w:val="none"/>
+                </w:rPr>
+                <w:t>alek-broman</w:t>
+              </w:r>
+              <w:proofErr w:type="spellEnd"/>
+            </w:hyperlink>
           </w:p>
         </w:tc>
       </w:tr>
@@ -259,6 +260,8 @@
         <w:trPr>
           <w:cnfStyle w:val="100000000000" w:firstRow="1" w:lastRow="0" w:firstColumn="0" w:lastColumn="0" w:oddVBand="0" w:evenVBand="0" w:oddHBand="0" w:evenHBand="0" w:firstRowFirstColumn="0" w:firstRowLastColumn="0" w:lastRowFirstColumn="0" w:lastRowLastColumn="0"/>
         </w:trPr>
+        <w:bookmarkStart w:id="0" w:name="_GoBack" w:displacedByCustomXml="next"/>
+        <w:bookmarkEnd w:id="0" w:displacedByCustomXml="next"/>
         <w:sdt>
           <w:sdtPr>
             <w:rPr>
@@ -578,8 +581,6 @@
               </w:rPr>
               <w:t>Small Arms Expert Marksmanship Award</w:t>
             </w:r>
-            <w:bookmarkStart w:id="0" w:name="_GoBack"/>
-            <w:bookmarkEnd w:id="0"/>
           </w:p>
         </w:tc>
       </w:tr>
@@ -1132,7 +1133,7 @@
     </w:tbl>
     <w:p/>
     <w:sectPr>
-      <w:footerReference w:type="default" r:id="rId10"/>
+      <w:footerReference w:type="default" r:id="rId11"/>
       <w:pgSz w:w="12240" w:h="15840"/>
       <w:pgMar w:top="720" w:right="720" w:bottom="720" w:left="720" w:header="576" w:footer="576" w:gutter="0"/>
       <w:cols w:space="720"/>
@@ -10807,7 +10808,6 @@
     <w:name w:val="Hyperlink"/>
     <w:basedOn w:val="DefaultParagraphFont"/>
     <w:uiPriority w:val="99"/>
-    <w:semiHidden/>
     <w:unhideWhenUsed/>
     <w:rsid w:val="009B20C1"/>
     <w:rPr>
@@ -27352,32 +27352,6 @@
           </w:pPr>
           <w:r>
             <w:t>Phone</w:t>
-          </w:r>
-        </w:p>
-      </w:docPartBody>
-    </w:docPart>
-    <w:docPart>
-      <w:docPartPr>
-        <w:name w:val="3B9887B9C63547B298E4B93325507A18"/>
-        <w:category>
-          <w:name w:val="General"/>
-          <w:gallery w:val="placeholder"/>
-        </w:category>
-        <w:types>
-          <w:type w:val="bbPlcHdr"/>
-        </w:types>
-        <w:behaviors>
-          <w:behavior w:val="content"/>
-        </w:behaviors>
-        <w:guid w:val="{17AF85A2-A107-4097-B780-0C94A486668A}"/>
-      </w:docPartPr>
-      <w:docPartBody>
-        <w:p>
-          <w:pPr>
-            <w:pStyle w:val="3B9887B9C63547B298E4B93325507A18"/>
-          </w:pPr>
-          <w:r>
-            <w:t>Email</w:t>
           </w:r>
         </w:p>
       </w:docPartBody>
@@ -27581,6 +27555,7 @@
     <w:rsid w:val="00805F4E"/>
     <w:rsid w:val="00DB1CB2"/>
     <w:rsid w:val="00EA3ECE"/>
+    <w:rsid w:val="00F958B4"/>
   </w:rsids>
   <m:mathPr>
     <m:mathFont m:val="Cambria Math"/>

--- a/alek-broman-resume.docx
+++ b/alek-broman-resume.docx
@@ -70,23 +70,24 @@
             </w:pPr>
             <w:r>
               <w:rPr>
+                <w:rFonts w:asciiTheme="majorHAnsi" w:hAnsiTheme="majorHAnsi"/>
                 <w:noProof/>
                 <w:sz w:val="20"/>
                 <w:szCs w:val="20"/>
               </w:rPr>
               <w:drawing>
-                <wp:anchor distT="0" distB="0" distL="114300" distR="114300" simplePos="0" relativeHeight="251658240" behindDoc="1" locked="0" layoutInCell="1" allowOverlap="1" wp14:anchorId="5FE9F2EB" wp14:editId="3F1EF1D7">
+                <wp:anchor distT="0" distB="0" distL="114300" distR="114300" simplePos="0" relativeHeight="251658240" behindDoc="1" locked="0" layoutInCell="1" allowOverlap="1" wp14:anchorId="67DF7065" wp14:editId="31E7A513">
                   <wp:simplePos x="0" y="0"/>
                   <wp:positionH relativeFrom="column">
-                    <wp:posOffset>-960120</wp:posOffset>
+                    <wp:posOffset>-1071397</wp:posOffset>
                   </wp:positionH>
                   <wp:positionV relativeFrom="paragraph">
-                    <wp:posOffset>-155592</wp:posOffset>
+                    <wp:posOffset>-281305</wp:posOffset>
                   </wp:positionV>
-                  <wp:extent cx="405765" cy="405765"/>
+                  <wp:extent cx="609600" cy="609600"/>
                   <wp:effectExtent l="0" t="0" r="0" b="0"/>
                   <wp:wrapNone/>
-                  <wp:docPr id="1" name="Picture 1">
+                  <wp:docPr id="2" name="Picture 2" descr="A picture containing light, drawing&#10;&#10;Description automatically generated">
                     <a:hlinkClick xmlns:a="http://schemas.openxmlformats.org/drawingml/2006/main" r:id="rId8"/>
                   </wp:docPr>
                   <wp:cNvGraphicFramePr>
@@ -96,7 +97,7 @@
                     <a:graphicData uri="http://schemas.openxmlformats.org/drawingml/2006/picture">
                       <pic:pic xmlns:pic="http://schemas.openxmlformats.org/drawingml/2006/picture">
                         <pic:nvPicPr>
-                          <pic:cNvPr id="1" name="Picture 1">
+                          <pic:cNvPr id="2" name="Picture 2" descr="A picture containing light, drawing&#10;&#10;Description automatically generated">
                             <a:hlinkClick r:id="rId8"/>
                           </pic:cNvPr>
                           <pic:cNvPicPr/>
@@ -116,7 +117,7 @@
                         <pic:spPr>
                           <a:xfrm>
                             <a:off x="0" y="0"/>
-                            <a:ext cx="405765" cy="405765"/>
+                            <a:ext cx="609600" cy="609600"/>
                           </a:xfrm>
                           <a:prstGeom prst="rect">
                             <a:avLst/>
@@ -125,6 +126,12 @@
                       </pic:pic>
                     </a:graphicData>
                   </a:graphic>
+                  <wp14:sizeRelH relativeFrom="margin">
+                    <wp14:pctWidth>0</wp14:pctWidth>
+                  </wp14:sizeRelH>
+                  <wp14:sizeRelV relativeFrom="margin">
+                    <wp14:pctHeight>0</wp14:pctHeight>
+                  </wp14:sizeRelV>
                 </wp:anchor>
               </w:drawing>
             </w:r>
@@ -260,8 +267,6 @@
         <w:trPr>
           <w:cnfStyle w:val="100000000000" w:firstRow="1" w:lastRow="0" w:firstColumn="0" w:lastColumn="0" w:oddVBand="0" w:evenVBand="0" w:oddHBand="0" w:evenHBand="0" w:firstRowFirstColumn="0" w:firstRowLastColumn="0" w:lastRowFirstColumn="0" w:lastRowLastColumn="0"/>
         </w:trPr>
-        <w:bookmarkStart w:id="0" w:name="_GoBack" w:displacedByCustomXml="next"/>
-        <w:bookmarkEnd w:id="0" w:displacedByCustomXml="next"/>
         <w:sdt>
           <w:sdtPr>
             <w:rPr>
@@ -368,6 +373,8 @@
               </w:rPr>
               <w:t xml:space="preserve"> Fighter Wing, Duluth, MN</w:t>
             </w:r>
+            <w:bookmarkStart w:id="0" w:name="_GoBack"/>
+            <w:bookmarkEnd w:id="0"/>
           </w:p>
           <w:p>
             <w:pPr>
@@ -27552,7 +27559,9 @@
     <w:rsid w:val="00374FD6"/>
     <w:rsid w:val="003F0BA5"/>
     <w:rsid w:val="00562146"/>
+    <w:rsid w:val="005B0D17"/>
     <w:rsid w:val="00805F4E"/>
+    <w:rsid w:val="009655A0"/>
     <w:rsid w:val="00DB1CB2"/>
     <w:rsid w:val="00EA3ECE"/>
     <w:rsid w:val="00F958B4"/>

--- a/alek-broman-resume.docx
+++ b/alek-broman-resume.docx
@@ -76,15 +76,15 @@
                 <w:szCs w:val="20"/>
               </w:rPr>
               <w:drawing>
-                <wp:anchor distT="0" distB="0" distL="114300" distR="114300" simplePos="0" relativeHeight="251658240" behindDoc="1" locked="0" layoutInCell="1" allowOverlap="1" wp14:anchorId="67DF7065" wp14:editId="31E7A513">
+                <wp:anchor distT="0" distB="0" distL="114300" distR="114300" simplePos="0" relativeHeight="251658240" behindDoc="1" locked="0" layoutInCell="1" allowOverlap="1" wp14:anchorId="67DF7065" wp14:editId="7A53E5F8">
                   <wp:simplePos x="0" y="0"/>
                   <wp:positionH relativeFrom="column">
-                    <wp:posOffset>-1071397</wp:posOffset>
+                    <wp:posOffset>-958926</wp:posOffset>
                   </wp:positionH>
                   <wp:positionV relativeFrom="paragraph">
-                    <wp:posOffset>-281305</wp:posOffset>
+                    <wp:posOffset>-181559</wp:posOffset>
                   </wp:positionV>
-                  <wp:extent cx="609600" cy="609600"/>
+                  <wp:extent cx="457200" cy="457200"/>
                   <wp:effectExtent l="0" t="0" r="0" b="0"/>
                   <wp:wrapNone/>
                   <wp:docPr id="2" name="Picture 2" descr="A picture containing light, drawing&#10;&#10;Description automatically generated">
@@ -117,7 +117,7 @@
                         <pic:spPr>
                           <a:xfrm>
                             <a:off x="0" y="0"/>
-                            <a:ext cx="609600" cy="609600"/>
+                            <a:ext cx="457200" cy="457200"/>
                           </a:xfrm>
                           <a:prstGeom prst="rect">
                             <a:avLst/>
@@ -373,8 +373,6 @@
               </w:rPr>
               <w:t xml:space="preserve"> Fighter Wing, Duluth, MN</w:t>
             </w:r>
-            <w:bookmarkStart w:id="0" w:name="_GoBack"/>
-            <w:bookmarkEnd w:id="0"/>
           </w:p>
           <w:p>
             <w:pPr>
@@ -657,6 +655,8 @@
               </w:rPr>
               <w:t>Computer Science BS</w:t>
             </w:r>
+            <w:bookmarkStart w:id="0" w:name="_GoBack"/>
+            <w:bookmarkEnd w:id="0"/>
           </w:p>
           <w:p>
             <w:pPr>
@@ -27561,6 +27561,7 @@
     <w:rsid w:val="00562146"/>
     <w:rsid w:val="005B0D17"/>
     <w:rsid w:val="00805F4E"/>
+    <w:rsid w:val="008F5F41"/>
     <w:rsid w:val="009655A0"/>
     <w:rsid w:val="00DB1CB2"/>
     <w:rsid w:val="00EA3ECE"/>

--- a/alek-broman-resume.docx
+++ b/alek-broman-resume.docx
@@ -76,13 +76,13 @@
                 <w:szCs w:val="20"/>
               </w:rPr>
               <w:drawing>
-                <wp:anchor distT="0" distB="0" distL="114300" distR="114300" simplePos="0" relativeHeight="251658240" behindDoc="1" locked="0" layoutInCell="1" allowOverlap="1" wp14:anchorId="67DF7065" wp14:editId="7A53E5F8">
+                <wp:anchor distT="0" distB="0" distL="114300" distR="114300" simplePos="0" relativeHeight="251658240" behindDoc="1" locked="0" layoutInCell="1" allowOverlap="1" wp14:anchorId="67DF7065" wp14:editId="00D7E5E3">
                   <wp:simplePos x="0" y="0"/>
                   <wp:positionH relativeFrom="column">
-                    <wp:posOffset>-958926</wp:posOffset>
+                    <wp:posOffset>-985520</wp:posOffset>
                   </wp:positionH>
                   <wp:positionV relativeFrom="paragraph">
-                    <wp:posOffset>-181559</wp:posOffset>
+                    <wp:posOffset>-177247</wp:posOffset>
                   </wp:positionV>
                   <wp:extent cx="457200" cy="457200"/>
                   <wp:effectExtent l="0" t="0" r="0" b="0"/>
@@ -417,7 +417,17 @@
                 <w:sz w:val="20"/>
                 <w:szCs w:val="20"/>
               </w:rPr>
-              <w:t>Removes, installs, inspects, repairs, and modifies engines, engine modules and components of the F-16 and F110 two-spool afterburning turbofan jet engine.</w:t>
+              <w:t>Removes, installs, inspects, repairs, and modifies engines, engine modules and compone</w:t>
+            </w:r>
+            <w:bookmarkStart w:id="0" w:name="_GoBack"/>
+            <w:bookmarkEnd w:id="0"/>
+            <w:r>
+              <w:rPr>
+                <w:rFonts w:asciiTheme="majorHAnsi" w:hAnsiTheme="majorHAnsi"/>
+                <w:sz w:val="20"/>
+                <w:szCs w:val="20"/>
+              </w:rPr>
+              <w:t>nts of the F-16 and F110 two-spool afterburning turbofan jet engine.</w:t>
             </w:r>
           </w:p>
         </w:tc>
@@ -655,8 +665,6 @@
               </w:rPr>
               <w:t>Computer Science BS</w:t>
             </w:r>
-            <w:bookmarkStart w:id="0" w:name="_GoBack"/>
-            <w:bookmarkEnd w:id="0"/>
           </w:p>
           <w:p>
             <w:pPr>
@@ -27554,6 +27562,7 @@
     <w:rsidRoot w:val="000568D6"/>
     <w:rsid w:val="000568D6"/>
     <w:rsid w:val="000B562B"/>
+    <w:rsid w:val="000B6E22"/>
     <w:rsid w:val="0027353F"/>
     <w:rsid w:val="00374FAB"/>
     <w:rsid w:val="00374FD6"/>

--- a/alek-broman-resume.docx
+++ b/alek-broman-resume.docx
@@ -76,13 +76,13 @@
                 <w:szCs w:val="20"/>
               </w:rPr>
               <w:drawing>
-                <wp:anchor distT="0" distB="0" distL="114300" distR="114300" simplePos="0" relativeHeight="251658240" behindDoc="1" locked="0" layoutInCell="1" allowOverlap="1" wp14:anchorId="67DF7065" wp14:editId="00D7E5E3">
+                <wp:anchor distT="0" distB="0" distL="114300" distR="114300" simplePos="0" relativeHeight="251658240" behindDoc="1" locked="0" layoutInCell="1" allowOverlap="1" wp14:anchorId="67DF7065" wp14:editId="6B5708EC">
                   <wp:simplePos x="0" y="0"/>
                   <wp:positionH relativeFrom="column">
-                    <wp:posOffset>-985520</wp:posOffset>
+                    <wp:posOffset>-960755</wp:posOffset>
                   </wp:positionH>
                   <wp:positionV relativeFrom="paragraph">
-                    <wp:posOffset>-177247</wp:posOffset>
+                    <wp:posOffset>-187325</wp:posOffset>
                   </wp:positionV>
                   <wp:extent cx="457200" cy="457200"/>
                   <wp:effectExtent l="0" t="0" r="0" b="0"/>
@@ -417,17 +417,7 @@
                 <w:sz w:val="20"/>
                 <w:szCs w:val="20"/>
               </w:rPr>
-              <w:t>Removes, installs, inspects, repairs, and modifies engines, engine modules and compone</w:t>
-            </w:r>
-            <w:bookmarkStart w:id="0" w:name="_GoBack"/>
-            <w:bookmarkEnd w:id="0"/>
-            <w:r>
-              <w:rPr>
-                <w:rFonts w:asciiTheme="majorHAnsi" w:hAnsiTheme="majorHAnsi"/>
-                <w:sz w:val="20"/>
-                <w:szCs w:val="20"/>
-              </w:rPr>
-              <w:t>nts of the F-16 and F110 two-spool afterburning turbofan jet engine.</w:t>
+              <w:t>Removes, installs, inspects, repairs, and modifies engines, engine modules and components of the F-16 and F110 two-spool afterburning turbofan jet engine.</w:t>
             </w:r>
           </w:p>
         </w:tc>
@@ -596,6 +586,8 @@
               </w:rPr>
               <w:t>Small Arms Expert Marksmanship Award</w:t>
             </w:r>
+            <w:bookmarkStart w:id="0" w:name="_GoBack"/>
+            <w:bookmarkEnd w:id="0"/>
           </w:p>
         </w:tc>
       </w:tr>
@@ -27570,6 +27562,7 @@
     <w:rsid w:val="00562146"/>
     <w:rsid w:val="005B0D17"/>
     <w:rsid w:val="00805F4E"/>
+    <w:rsid w:val="008C0B0D"/>
     <w:rsid w:val="008F5F41"/>
     <w:rsid w:val="009655A0"/>
     <w:rsid w:val="00DB1CB2"/>

--- a/alek-broman-resume.docx
+++ b/alek-broman-resume.docx
@@ -586,8 +586,6 @@
               </w:rPr>
               <w:t>Small Arms Expert Marksmanship Award</w:t>
             </w:r>
-            <w:bookmarkStart w:id="0" w:name="_GoBack"/>
-            <w:bookmarkEnd w:id="0"/>
           </w:p>
         </w:tc>
       </w:tr>
@@ -1118,7 +1116,7 @@
                 <w:sz w:val="20"/>
                 <w:szCs w:val="20"/>
               </w:rPr>
-              <w:t>; space exploration; butterfly knives; first aid; computer hardware;</w:t>
+              <w:t>;</w:t>
             </w:r>
             <w:r>
               <w:rPr>
@@ -1132,7 +1130,30 @@
                 <w:sz w:val="20"/>
                 <w:szCs w:val="20"/>
               </w:rPr>
-              <w:t>knot tying; fungi; card tricks; aerospace propulsion systems; progressive metal; car modifications; longboarding; firearms</w:t>
+              <w:t>butterfly knives; first aid; computer hardware;</w:t>
+            </w:r>
+            <w:r>
+              <w:rPr>
+                <w:sz w:val="20"/>
+                <w:szCs w:val="20"/>
+              </w:rPr>
+              <w:t xml:space="preserve"> </w:t>
+            </w:r>
+            <w:r>
+              <w:rPr>
+                <w:sz w:val="20"/>
+                <w:szCs w:val="20"/>
+              </w:rPr>
+              <w:t>knot tying; fungi; car modifications; longboarding; fire</w:t>
+            </w:r>
+            <w:bookmarkStart w:id="0" w:name="_GoBack"/>
+            <w:bookmarkEnd w:id="0"/>
+            <w:r>
+              <w:rPr>
+                <w:sz w:val="20"/>
+                <w:szCs w:val="20"/>
+              </w:rPr>
+              <w:t>arms</w:t>
             </w:r>
           </w:p>
         </w:tc>
@@ -27459,7 +27480,7 @@
     <w:charset w:val="00"/>
     <w:family w:val="roman"/>
     <w:pitch w:val="variable"/>
-    <w:sig w:usb0="E0002AFF" w:usb1="C0007843" w:usb2="00000009" w:usb3="00000000" w:csb0="000001FF" w:csb1="00000000"/>
+    <w:sig w:usb0="E0002EFF" w:usb1="C000785B" w:usb2="00000009" w:usb3="00000000" w:csb0="000001FF" w:csb1="00000000"/>
   </w:font>
   <w:font w:name="Courier New">
     <w:panose1 w:val="02070309020205020404"/>
@@ -27524,7 +27545,7 @@
     <w:charset w:val="00"/>
     <w:family w:val="swiss"/>
     <w:pitch w:val="variable"/>
-    <w:sig w:usb0="E0002AFF" w:usb1="4000ACFF" w:usb2="00000001" w:usb3="00000000" w:csb0="000001FF" w:csb1="00000000"/>
+    <w:sig w:usb0="E4002EFF" w:usb1="C000247B" w:usb2="00000009" w:usb3="00000000" w:csb0="000001FF" w:csb1="00000000"/>
   </w:font>
   <w:font w:name="Calibri Light">
     <w:panose1 w:val="020F0302020204030204"/>
@@ -27562,6 +27583,7 @@
     <w:rsid w:val="00562146"/>
     <w:rsid w:val="005B0D17"/>
     <w:rsid w:val="00805F4E"/>
+    <w:rsid w:val="00895C5C"/>
     <w:rsid w:val="008C0B0D"/>
     <w:rsid w:val="008F5F41"/>
     <w:rsid w:val="009655A0"/>

--- a/alek-broman-resume.docx
+++ b/alek-broman-resume.docx
@@ -76,13 +76,13 @@
                 <w:szCs w:val="20"/>
               </w:rPr>
               <w:drawing>
-                <wp:anchor distT="0" distB="0" distL="114300" distR="114300" simplePos="0" relativeHeight="251658240" behindDoc="1" locked="0" layoutInCell="1" allowOverlap="1" wp14:anchorId="67DF7065" wp14:editId="6B5708EC">
+                <wp:anchor distT="0" distB="0" distL="114300" distR="114300" simplePos="0" relativeHeight="251658240" behindDoc="1" locked="0" layoutInCell="1" allowOverlap="1" wp14:anchorId="67DF7065" wp14:editId="0FA416DA">
                   <wp:simplePos x="0" y="0"/>
                   <wp:positionH relativeFrom="column">
                     <wp:posOffset>-960755</wp:posOffset>
                   </wp:positionH>
                   <wp:positionV relativeFrom="paragraph">
-                    <wp:posOffset>-187325</wp:posOffset>
+                    <wp:posOffset>-221615</wp:posOffset>
                   </wp:positionV>
                   <wp:extent cx="457200" cy="457200"/>
                   <wp:effectExtent l="0" t="0" r="0" b="0"/>
@@ -337,7 +337,16 @@
                 <w:sz w:val="20"/>
                 <w:szCs w:val="20"/>
               </w:rPr>
-              <w:t>Aerospace Propulsion Technician</w:t>
+              <w:t>Aeros</w:t>
+            </w:r>
+            <w:bookmarkStart w:id="0" w:name="_GoBack"/>
+            <w:bookmarkEnd w:id="0"/>
+            <w:r>
+              <w:rPr>
+                <w:sz w:val="20"/>
+                <w:szCs w:val="20"/>
+              </w:rPr>
+              <w:t>pace Propulsion Technician</w:t>
             </w:r>
           </w:p>
           <w:p>
@@ -1144,16 +1153,7 @@
                 <w:sz w:val="20"/>
                 <w:szCs w:val="20"/>
               </w:rPr>
-              <w:t>knot tying; fungi; car modifications; longboarding; fire</w:t>
-            </w:r>
-            <w:bookmarkStart w:id="0" w:name="_GoBack"/>
-            <w:bookmarkEnd w:id="0"/>
-            <w:r>
-              <w:rPr>
-                <w:sz w:val="20"/>
-                <w:szCs w:val="20"/>
-              </w:rPr>
-              <w:t>arms</w:t>
+              <w:t>knot tying; fungi; car modifications; longboarding; firearms</w:t>
             </w:r>
           </w:p>
         </w:tc>
@@ -27574,6 +27574,7 @@
   <w:rsids>
     <w:rsidRoot w:val="000568D6"/>
     <w:rsid w:val="000568D6"/>
+    <w:rsid w:val="000A5CDC"/>
     <w:rsid w:val="000B562B"/>
     <w:rsid w:val="000B6E22"/>
     <w:rsid w:val="0027353F"/>

--- a/alek-broman-resume.docx
+++ b/alek-broman-resume.docx
@@ -76,13 +76,13 @@
                 <w:szCs w:val="20"/>
               </w:rPr>
               <w:drawing>
-                <wp:anchor distT="0" distB="0" distL="114300" distR="114300" simplePos="0" relativeHeight="251658240" behindDoc="1" locked="0" layoutInCell="1" allowOverlap="1" wp14:anchorId="67DF7065" wp14:editId="0FA416DA">
+                <wp:anchor distT="0" distB="0" distL="114300" distR="114300" simplePos="0" relativeHeight="251658240" behindDoc="1" locked="0" layoutInCell="1" allowOverlap="1" wp14:anchorId="67DF7065" wp14:editId="53D9BC94">
                   <wp:simplePos x="0" y="0"/>
                   <wp:positionH relativeFrom="column">
-                    <wp:posOffset>-960755</wp:posOffset>
+                    <wp:posOffset>-959485</wp:posOffset>
                   </wp:positionH>
                   <wp:positionV relativeFrom="paragraph">
-                    <wp:posOffset>-221615</wp:posOffset>
+                    <wp:posOffset>-204470</wp:posOffset>
                   </wp:positionV>
                   <wp:extent cx="457200" cy="457200"/>
                   <wp:effectExtent l="0" t="0" r="0" b="0"/>
@@ -337,16 +337,7 @@
                 <w:sz w:val="20"/>
                 <w:szCs w:val="20"/>
               </w:rPr>
-              <w:t>Aeros</w:t>
-            </w:r>
-            <w:bookmarkStart w:id="0" w:name="_GoBack"/>
-            <w:bookmarkEnd w:id="0"/>
-            <w:r>
-              <w:rPr>
-                <w:sz w:val="20"/>
-                <w:szCs w:val="20"/>
-              </w:rPr>
-              <w:t>pace Propulsion Technician</w:t>
+              <w:t>Aerospace Propulsion Technician</w:t>
             </w:r>
           </w:p>
           <w:p>
@@ -539,7 +530,19 @@
                 <w:sz w:val="20"/>
                 <w:szCs w:val="20"/>
               </w:rPr>
-              <w:t>Certificate of Achievement: Most Outstanding Airmen of 50 Trainees, Flight 253</w:t>
+              <w:t>Certificate of Achievement: Most Ou</w:t>
+            </w:r>
+            <w:bookmarkStart w:id="0" w:name="_GoBack"/>
+            <w:bookmarkEnd w:id="0"/>
+            <w:r>
+              <w:rPr>
+                <w:rFonts w:eastAsiaTheme="minorEastAsia"/>
+                <w:b w:val="0"/>
+                <w:bCs/>
+                <w:sz w:val="20"/>
+                <w:szCs w:val="20"/>
+              </w:rPr>
+              <w:t>tstanding Airmen of 50 Trainees, Flight 253</w:t>
             </w:r>
           </w:p>
           <w:p>
@@ -27583,6 +27586,7 @@
     <w:rsid w:val="003F0BA5"/>
     <w:rsid w:val="00562146"/>
     <w:rsid w:val="005B0D17"/>
+    <w:rsid w:val="0071380D"/>
     <w:rsid w:val="00805F4E"/>
     <w:rsid w:val="00895C5C"/>
     <w:rsid w:val="008C0B0D"/>
